--- a/和面机协议及文档/和面机说明文档.docx
+++ b/和面机协议及文档/和面机说明文档.docx
@@ -291,9 +291,6 @@
     <w:p>
       <w:pPr>
         <w:ind w:firstLine="420"/>
-        <w:rPr>
-          <w:rFonts w:hint="eastAsia"/>
-        </w:rPr>
       </w:pPr>
       <w:r>
         <w:rPr>
@@ -317,9 +314,6 @@
     <w:p>
       <w:pPr>
         <w:ind w:leftChars="100" w:left="210" w:firstLineChars="100" w:firstLine="210"/>
-        <w:rPr>
-          <w:rFonts w:hint="eastAsia"/>
-        </w:rPr>
       </w:pPr>
       <w:r>
         <w:rPr>
@@ -507,9 +501,6 @@
     <w:p>
       <w:pPr>
         <w:ind w:left="840"/>
-        <w:rPr>
-          <w:rFonts w:hint="eastAsia"/>
-        </w:rPr>
       </w:pPr>
       <w:r>
         <w:rPr>
@@ -672,9 +663,6 @@
     <w:p>
       <w:pPr>
         <w:ind w:left="840"/>
-        <w:rPr>
-          <w:rFonts w:hint="eastAsia"/>
-        </w:rPr>
       </w:pPr>
       <w:r>
         <w:rPr>
@@ -1367,9 +1355,6 @@
       <w:pPr>
         <w:ind w:firstLine="420"/>
         <w:jc w:val="left"/>
-        <w:rPr>
-          <w:rFonts w:hint="eastAsia"/>
-        </w:rPr>
       </w:pPr>
       <w:r>
         <w:rPr>
@@ -1798,9 +1783,6 @@
         </w:numPr>
         <w:ind w:firstLineChars="0"/>
         <w:jc w:val="left"/>
-        <w:rPr>
-          <w:rFonts w:hint="eastAsia"/>
-        </w:rPr>
       </w:pPr>
       <w:r>
         <w:rPr>
@@ -1828,6 +1810,148 @@
           <w:rFonts w:hint="eastAsia"/>
         </w:rPr>
         <w:t>：</w:t>
+      </w:r>
+    </w:p>
+    <w:p>
+      <w:pPr>
+        <w:pStyle w:val="a6"/>
+        <w:numPr>
+          <w:ilvl w:val="0"/>
+          <w:numId w:val="7"/>
+        </w:numPr>
+        <w:ind w:firstLineChars="0"/>
+        <w:jc w:val="left"/>
+        <w:rPr>
+          <w:rFonts w:hint="eastAsia"/>
+        </w:rPr>
+      </w:pPr>
+      <w:r>
+        <w:rPr>
+          <w:rFonts w:hint="eastAsia"/>
+        </w:rPr>
+        <w:t>旋转编码开关</w:t>
+      </w:r>
+    </w:p>
+    <w:p>
+      <w:pPr>
+        <w:pStyle w:val="a6"/>
+        <w:ind w:left="840" w:firstLineChars="0" w:firstLine="0"/>
+        <w:jc w:val="left"/>
+        <w:rPr>
+          <w:rFonts w:hint="eastAsia"/>
+        </w:rPr>
+      </w:pPr>
+      <w:r>
+        <w:rPr>
+          <w:noProof/>
+        </w:rPr>
+        <w:drawing>
+          <wp:inline distT="0" distB="0" distL="0" distR="0" wp14:anchorId="05923AEF" wp14:editId="4AFD2D9E">
+            <wp:extent cx="738554" cy="689317"/>
+            <wp:effectExtent l="0" t="0" r="4445" b="0"/>
+            <wp:docPr id="6" name="图片 6"/>
+            <wp:cNvGraphicFramePr>
+              <a:graphicFrameLocks xmlns:a="http://schemas.openxmlformats.org/drawingml/2006/main" noChangeAspect="1"/>
+            </wp:cNvGraphicFramePr>
+            <a:graphic xmlns:a="http://schemas.openxmlformats.org/drawingml/2006/main">
+              <a:graphicData uri="http://schemas.openxmlformats.org/drawingml/2006/picture">
+                <pic:pic xmlns:pic="http://schemas.openxmlformats.org/drawingml/2006/picture">
+                  <pic:nvPicPr>
+                    <pic:cNvPr id="0" name=""/>
+                    <pic:cNvPicPr/>
+                  </pic:nvPicPr>
+                  <pic:blipFill>
+                    <a:blip r:embed="rId13"/>
+                    <a:stretch>
+                      <a:fillRect/>
+                    </a:stretch>
+                  </pic:blipFill>
+                  <pic:spPr>
+                    <a:xfrm>
+                      <a:off x="0" y="0"/>
+                      <a:ext cx="738336" cy="689114"/>
+                    </a:xfrm>
+                    <a:prstGeom prst="rect">
+                      <a:avLst/>
+                    </a:prstGeom>
+                  </pic:spPr>
+                </pic:pic>
+              </a:graphicData>
+            </a:graphic>
+          </wp:inline>
+        </w:drawing>
+      </w:r>
+    </w:p>
+    <w:p>
+      <w:pPr>
+        <w:jc w:val="left"/>
+        <w:rPr>
+          <w:rFonts w:hint="eastAsia"/>
+        </w:rPr>
+      </w:pPr>
+      <w:r>
+        <w:rPr>
+          <w:rFonts w:hint="eastAsia"/>
+        </w:rPr>
+        <w:t>编码开关主要起调节时间作用：</w:t>
+      </w:r>
+    </w:p>
+    <w:p>
+      <w:pPr>
+        <w:ind w:firstLine="420"/>
+        <w:jc w:val="left"/>
+        <w:rPr>
+          <w:rFonts w:hint="eastAsia"/>
+        </w:rPr>
+      </w:pPr>
+      <w:r>
+        <w:rPr>
+          <w:rFonts w:hint="eastAsia"/>
+        </w:rPr>
+        <w:t>手动页面选中快速或慢速时，旋转编码开关，顺时针对应时间会自增，逆时针会自减，程序设置页面</w:t>
+      </w:r>
+    </w:p>
+    <w:p>
+      <w:pPr>
+        <w:ind w:firstLine="420"/>
+        <w:jc w:val="left"/>
+        <w:rPr>
+          <w:rFonts w:hint="eastAsia"/>
+        </w:rPr>
+      </w:pPr>
+      <w:r>
+        <w:rPr>
+          <w:rFonts w:hint="eastAsia"/>
+        </w:rPr>
+        <w:t>自动页面五个选项选中其任</w:t>
+      </w:r>
+      <w:proofErr w:type="gramStart"/>
+      <w:r>
+        <w:rPr>
+          <w:rFonts w:hint="eastAsia"/>
+        </w:rPr>
+        <w:t>一</w:t>
+      </w:r>
+      <w:proofErr w:type="gramEnd"/>
+      <w:r>
+        <w:rPr>
+          <w:rFonts w:hint="eastAsia"/>
+        </w:rPr>
+        <w:t>，对应时间随着编码开关顺时针自增，逆时针自减</w:t>
+      </w:r>
+      <w:bookmarkStart w:id="0" w:name="_GoBack"/>
+      <w:bookmarkEnd w:id="0"/>
+    </w:p>
+    <w:p>
+      <w:pPr>
+        <w:ind w:firstLineChars="200" w:firstLine="420"/>
+        <w:jc w:val="left"/>
+      </w:pPr>
+      <w:r>
+        <w:rPr>
+          <w:rFonts w:hint="eastAsia"/>
+        </w:rPr>
+        <w:t>二、</w:t>
       </w:r>
       <w:r>
         <w:rPr>
@@ -1851,9 +1975,6 @@
         </w:numPr>
         <w:ind w:firstLineChars="0"/>
         <w:jc w:val="left"/>
-        <w:rPr>
-          <w:rFonts w:hint="eastAsia"/>
-        </w:rPr>
       </w:pPr>
       <w:r>
         <w:rPr>
@@ -1871,9 +1992,6 @@
         </w:numPr>
         <w:ind w:firstLineChars="0"/>
         <w:jc w:val="left"/>
-        <w:rPr>
-          <w:rFonts w:hint="eastAsia"/>
-        </w:rPr>
       </w:pPr>
       <w:r>
         <w:rPr>
@@ -1913,8 +2031,6 @@
         </w:rPr>
         <w:t>电之后会自动显示上次设置的时间。</w:t>
       </w:r>
-      <w:bookmarkStart w:id="0" w:name="_GoBack"/>
-      <w:bookmarkEnd w:id="0"/>
     </w:p>
     <w:sectPr>
       <w:pgSz w:w="11906" w:h="16838"/>
@@ -2323,6 +2439,95 @@
     </w:lvl>
   </w:abstractNum>
   <w:abstractNum w:abstractNumId="4">
+    <w:nsid w:val="43E57CBB"/>
+    <w:multiLevelType w:val="hybridMultilevel"/>
+    <w:tmpl w:val="04604142"/>
+    <w:lvl w:ilvl="0" w:tplc="E780B004">
+      <w:start w:val="1"/>
+      <w:numFmt w:val="japaneseCounting"/>
+      <w:lvlText w:val="%1、"/>
+      <w:lvlJc w:val="left"/>
+      <w:pPr>
+        <w:ind w:left="840" w:hanging="420"/>
+      </w:pPr>
+      <w:rPr>
+        <w:rFonts w:hint="default"/>
+      </w:rPr>
+    </w:lvl>
+    <w:lvl w:ilvl="1" w:tplc="04090019" w:tentative="1">
+      <w:start w:val="1"/>
+      <w:numFmt w:val="lowerLetter"/>
+      <w:lvlText w:val="%2)"/>
+      <w:lvlJc w:val="left"/>
+      <w:pPr>
+        <w:ind w:left="1260" w:hanging="420"/>
+      </w:pPr>
+    </w:lvl>
+    <w:lvl w:ilvl="2" w:tplc="0409001B" w:tentative="1">
+      <w:start w:val="1"/>
+      <w:numFmt w:val="lowerRoman"/>
+      <w:lvlText w:val="%3."/>
+      <w:lvlJc w:val="right"/>
+      <w:pPr>
+        <w:ind w:left="1680" w:hanging="420"/>
+      </w:pPr>
+    </w:lvl>
+    <w:lvl w:ilvl="3" w:tplc="0409000F" w:tentative="1">
+      <w:start w:val="1"/>
+      <w:numFmt w:val="decimal"/>
+      <w:lvlText w:val="%4."/>
+      <w:lvlJc w:val="left"/>
+      <w:pPr>
+        <w:ind w:left="2100" w:hanging="420"/>
+      </w:pPr>
+    </w:lvl>
+    <w:lvl w:ilvl="4" w:tplc="04090019" w:tentative="1">
+      <w:start w:val="1"/>
+      <w:numFmt w:val="lowerLetter"/>
+      <w:lvlText w:val="%5)"/>
+      <w:lvlJc w:val="left"/>
+      <w:pPr>
+        <w:ind w:left="2520" w:hanging="420"/>
+      </w:pPr>
+    </w:lvl>
+    <w:lvl w:ilvl="5" w:tplc="0409001B" w:tentative="1">
+      <w:start w:val="1"/>
+      <w:numFmt w:val="lowerRoman"/>
+      <w:lvlText w:val="%6."/>
+      <w:lvlJc w:val="right"/>
+      <w:pPr>
+        <w:ind w:left="2940" w:hanging="420"/>
+      </w:pPr>
+    </w:lvl>
+    <w:lvl w:ilvl="6" w:tplc="0409000F" w:tentative="1">
+      <w:start w:val="1"/>
+      <w:numFmt w:val="decimal"/>
+      <w:lvlText w:val="%7."/>
+      <w:lvlJc w:val="left"/>
+      <w:pPr>
+        <w:ind w:left="3360" w:hanging="420"/>
+      </w:pPr>
+    </w:lvl>
+    <w:lvl w:ilvl="7" w:tplc="04090019" w:tentative="1">
+      <w:start w:val="1"/>
+      <w:numFmt w:val="lowerLetter"/>
+      <w:lvlText w:val="%8)"/>
+      <w:lvlJc w:val="left"/>
+      <w:pPr>
+        <w:ind w:left="3780" w:hanging="420"/>
+      </w:pPr>
+    </w:lvl>
+    <w:lvl w:ilvl="8" w:tplc="0409001B" w:tentative="1">
+      <w:start w:val="1"/>
+      <w:numFmt w:val="lowerRoman"/>
+      <w:lvlText w:val="%9."/>
+      <w:lvlJc w:val="right"/>
+      <w:pPr>
+        <w:ind w:left="4200" w:hanging="420"/>
+      </w:pPr>
+    </w:lvl>
+  </w:abstractNum>
+  <w:abstractNum w:abstractNumId="5">
     <w:nsid w:val="6ECF5C39"/>
     <w:multiLevelType w:val="hybridMultilevel"/>
     <w:tmpl w:val="BF7801BC"/>
@@ -2411,7 +2616,7 @@
       </w:pPr>
     </w:lvl>
   </w:abstractNum>
-  <w:abstractNum w:abstractNumId="5">
+  <w:abstractNum w:abstractNumId="6">
     <w:nsid w:val="72C70570"/>
     <w:multiLevelType w:val="hybridMultilevel"/>
     <w:tmpl w:val="04C43F12"/>
@@ -2504,19 +2709,22 @@
     <w:abstractNumId w:val="0"/>
   </w:num>
   <w:num w:numId="2">
-    <w:abstractNumId w:val="4"/>
+    <w:abstractNumId w:val="5"/>
   </w:num>
   <w:num w:numId="3">
     <w:abstractNumId w:val="3"/>
   </w:num>
   <w:num w:numId="4">
-    <w:abstractNumId w:val="5"/>
+    <w:abstractNumId w:val="6"/>
   </w:num>
   <w:num w:numId="5">
     <w:abstractNumId w:val="1"/>
   </w:num>
   <w:num w:numId="6">
     <w:abstractNumId w:val="2"/>
+  </w:num>
+  <w:num w:numId="7">
+    <w:abstractNumId w:val="4"/>
   </w:num>
 </w:numbering>
 </file>
